--- a/Ethics.docx
+++ b/Ethics.docx
@@ -6,7 +6,6 @@
       <w:pPr>
         <w:pStyle w:val="Titel"/>
       </w:pPr>
-      <w:bookmarkStart w:id="0" w:name="_GoBack"/>
       <w:r>
         <w:t>Ethics</w:t>
       </w:r>
@@ -208,10 +207,55 @@
         <w:t xml:space="preserve"> relevant features that makes MLGP ethically different from human racial profiling (HRP)? </w:t>
       </w:r>
       <w:r>
+        <w:t>Since any answer to the latter question necessarily must draw on the former, an outline of an answer to the first question will be set out below.</w:t>
+      </w:r>
+      <w:r>
+        <w:t xml:space="preserve"> In the following discussion, it will be assumed in line with the literature on the subject that the generalisations are factually sound, and that no other, better selection tool is available. These assumptions can reasonably be challenged, but under non-conforming circumstances, the main issue for racial profiling would not essentially be ethical.</w:t>
+      </w:r>
+      <w:r>
+        <w:rPr>
+          <w:rStyle w:val="Fodnotehenvisning"/>
+        </w:rPr>
+        <w:footnoteReference w:id="5"/>
+      </w:r>
+      <w:r>
         <w:t xml:space="preserve"> </w:t>
       </w:r>
     </w:p>
-    <w:bookmarkEnd w:id="0"/>
+    <w:p>
+      <w:r>
+        <w:t>A typical defence of racial profiling would be couched in consequentialist terms. Assume for a moment that an action is right in proportion to its tendency to promote positive consequences. One brute analysis under this framework would hold that the negative consequences, i.e. inconvenience to innocent members of groups overrepresented in crime statistics, would be outweighed be the positive consequences to society of more efficiently preventing crime.</w:t>
+      </w:r>
+      <w:r>
+        <w:t xml:space="preserve"> An objection based on the argument of Hellman (2014)</w:t>
+      </w:r>
+      <w:r>
+        <w:rPr>
+          <w:rStyle w:val="Fodnotehenvisning"/>
+        </w:rPr>
+        <w:footnoteReference w:id="6"/>
+      </w:r>
+      <w:r>
+        <w:t xml:space="preserve"> would be that innocent members being stopped experience something </w:t>
+      </w:r>
+      <w:r>
+        <w:rPr>
+          <w:i/>
+        </w:rPr>
+        <w:t xml:space="preserve">more </w:t>
+      </w:r>
+      <w:r>
+        <w:t>than just the experience. She argues that the generalisation employed comes with a certain historically and social content that in some way insults and demeans the individual. However, even while incorporating such negative consequences, it is highly doubtful whether a reasonable consequentialist analysis would find that racial profiling produced more negative consequences than positive ones.</w:t>
+      </w:r>
+      <w:r>
+        <w:t xml:space="preserve"> Moral intuition that this conclusion is false is more likely the result of Rawlsian objections to utilitarian aggregation along the lines of the “separateness of persons” objection, than it is in fact an objection to the consequentialist calculation employed. </w:t>
+      </w:r>
+    </w:p>
+    <w:p>
+      <w:bookmarkStart w:id="0" w:name="_GoBack"/>
+      <w:bookmarkEnd w:id="0"/>
+    </w:p>
+    <w:p/>
     <w:p/>
     <w:sectPr>
       <w:pgSz w:w="11906" w:h="16838"/>
@@ -390,7 +434,122 @@
       </w:r>
       <w:proofErr w:type="spellEnd"/>
       <w:r>
-        <w:t xml:space="preserve">., 232-243 (Wiley-Blackwell).   </w:t>
+        <w:t>., 2</w:t>
+      </w:r>
+      <w:r>
+        <w:t>19</w:t>
+      </w:r>
+      <w:r>
+        <w:t>-2</w:t>
+      </w:r>
+      <w:r>
+        <w:t>31</w:t>
+      </w:r>
+      <w:r>
+        <w:t xml:space="preserve"> (Wiley-Blackwell).   </w:t>
+      </w:r>
+    </w:p>
+  </w:footnote>
+  <w:footnote w:id="5">
+    <w:p>
+      <w:pPr>
+        <w:pStyle w:val="Fodnotetekst"/>
+      </w:pPr>
+      <w:r>
+        <w:rPr>
+          <w:rStyle w:val="Fodnotehenvisning"/>
+        </w:rPr>
+        <w:footnoteRef/>
+      </w:r>
+      <w:r>
+        <w:t xml:space="preserve">Both </w:t>
+      </w:r>
+      <w:proofErr w:type="spellStart"/>
+      <w:r>
+        <w:t>Applbaum</w:t>
+      </w:r>
+      <w:proofErr w:type="spellEnd"/>
+      <w:r>
+        <w:t xml:space="preserve"> (2014) and Hellman (2014) </w:t>
+      </w:r>
+      <w:r>
+        <w:t xml:space="preserve">make similar assumptions. See </w:t>
+      </w:r>
+      <w:r>
+        <w:t xml:space="preserve">also </w:t>
+      </w:r>
+      <w:r>
+        <w:t xml:space="preserve">Altman, Andrew, "Civil Rights", The Stanford </w:t>
+      </w:r>
+      <w:proofErr w:type="spellStart"/>
+      <w:r>
+        <w:t>Encyclopedia</w:t>
+      </w:r>
+      <w:proofErr w:type="spellEnd"/>
+      <w:r>
+        <w:t xml:space="preserve"> of Philosophy (Winter 2017 Edition), Edward N. </w:t>
+      </w:r>
+      <w:proofErr w:type="spellStart"/>
+      <w:r>
+        <w:t>Zalta</w:t>
+      </w:r>
+      <w:proofErr w:type="spellEnd"/>
+      <w:r>
+        <w:t> (ed</w:t>
+      </w:r>
+      <w:r>
+        <w:t xml:space="preserve">.) and references herein. </w:t>
+      </w:r>
+      <w:r>
+        <w:t xml:space="preserve"> </w:t>
+      </w:r>
+    </w:p>
+  </w:footnote>
+  <w:footnote w:id="6">
+    <w:p>
+      <w:pPr>
+        <w:pStyle w:val="Fodnotetekst"/>
+      </w:pPr>
+      <w:r>
+        <w:rPr>
+          <w:rStyle w:val="Fodnotehenvisning"/>
+        </w:rPr>
+        <w:footnoteRef/>
+      </w:r>
+      <w:r>
+        <w:t xml:space="preserve"> </w:t>
+      </w:r>
+      <w:r>
+        <w:t xml:space="preserve">Deborah Hellman (2014) </w:t>
+      </w:r>
+      <w:r>
+        <w:t>“</w:t>
+      </w:r>
+      <w:r>
+        <w:t>Racial profiling and the meaning of racial categories</w:t>
+      </w:r>
+      <w:r>
+        <w:t>”</w:t>
+      </w:r>
+      <w:r>
+        <w:t xml:space="preserve">. In Cohen and Wellman, eds. </w:t>
+      </w:r>
+      <w:r>
+        <w:rPr>
+          <w:i/>
+        </w:rPr>
+        <w:t>Contemporary debates in applied ethics</w:t>
+      </w:r>
+      <w:r>
+        <w:t xml:space="preserve">, 2nd </w:t>
+      </w:r>
+      <w:proofErr w:type="spellStart"/>
+      <w:r>
+        <w:t>edn</w:t>
+      </w:r>
+      <w:proofErr w:type="spellEnd"/>
+      <w:r>
+        <w:t>., 232-243 (Wiley-Blackwell).</w:t>
       </w:r>
     </w:p>
   </w:footnote>
@@ -1231,6 +1390,17 @@
       <w:u w:val="single"/>
     </w:rPr>
   </w:style>
+  <w:style w:type="character" w:styleId="Fremhv">
+    <w:name w:val="Emphasis"/>
+    <w:basedOn w:val="Standardskrifttypeiafsnit"/>
+    <w:uiPriority w:val="20"/>
+    <w:qFormat/>
+    <w:rsid w:val="00A166E1"/>
+    <w:rPr>
+      <w:i/>
+      <w:iCs/>
+    </w:rPr>
+  </w:style>
 </w:styles>
 </file>
 
